--- a/IoT/基于区块链技术的物联网新能源充电桩.docx
+++ b/IoT/基于区块链技术的物联网新能源充电桩.docx
@@ -83,12 +83,8 @@
       <w:pPr>
         <w:rPr>
           <w:rFonts w:hint="eastAsia"/>
-          <w:b/>
-          <w:bCs/>
-        </w:rPr>
-      </w:pPr>
-      <w:bookmarkStart w:id="0" w:name="_GoBack"/>
-      <w:bookmarkEnd w:id="0"/>
+        </w:rPr>
+      </w:pPr>
     </w:p>
     <w:p>
       <w:pPr>
@@ -118,7 +114,15 @@
         <w:rPr>
           <w:rFonts w:hint="eastAsia"/>
         </w:rPr>
-        <w:t>物联网应用一般分为四个层级，分别为感知层、传输层、支撑层和应用层。</w:t>
+        <w:t>物联网应用</w:t>
+      </w:r>
+      <w:bookmarkStart w:id="0" w:name="_GoBack"/>
+      <w:bookmarkEnd w:id="0"/>
+      <w:r>
+        <w:rPr>
+          <w:rFonts w:hint="eastAsia"/>
+        </w:rPr>
+        <w:t>一般分为四个层级，分别为感知层、传输层、支撑层和应用层。</w:t>
       </w:r>
     </w:p>
     <w:sectPr>

--- a/IoT/基于区块链技术的物联网新能源充电桩.docx
+++ b/IoT/基于区块链技术的物联网新能源充电桩.docx
@@ -46,9 +46,6 @@
     <w:p>
       <w:pPr>
         <w:jc w:val="center"/>
-        <w:rPr>
-          <w:rFonts w:hint="eastAsia"/>
-        </w:rPr>
       </w:pPr>
       <w:r>
         <w:rPr>
@@ -79,13 +76,7 @@
         <w:t>问题描述：</w:t>
       </w:r>
     </w:p>
-    <w:p>
-      <w:pPr>
-        <w:rPr>
-          <w:rFonts w:hint="eastAsia"/>
-        </w:rPr>
-      </w:pPr>
-    </w:p>
+    <w:p/>
     <w:p>
       <w:pPr>
         <w:pStyle w:val="a3"/>
@@ -106,23 +97,458 @@
     </w:p>
     <w:p>
       <w:pPr>
-        <w:rPr>
-          <w:rFonts w:hint="eastAsia"/>
-        </w:rPr>
-      </w:pPr>
-      <w:r>
-        <w:rPr>
-          <w:rFonts w:hint="eastAsia"/>
-        </w:rPr>
-        <w:t>物联网应用</w:t>
+        <w:ind w:firstLine="420"/>
+        <w:rPr>
+          <w:rFonts w:hint="eastAsia"/>
+        </w:rPr>
+      </w:pPr>
+      <w:r>
+        <w:rPr>
+          <w:rFonts w:hint="eastAsia"/>
+          <w:highlight w:val="yellow"/>
+        </w:rPr>
+        <w:t>（这里可以接区块链）</w:t>
+      </w:r>
+    </w:p>
+    <w:p>
+      <w:pPr>
+        <w:ind w:firstLine="420"/>
+      </w:pPr>
+      <w:r>
+        <w:rPr>
+          <w:rFonts w:hint="eastAsia"/>
+        </w:rPr>
+        <w:t>物联网有一个为业界基本接受的定义：物联网是通过各种信息传感设备及系统（如传感器网络、射频识别（</w:t>
+      </w:r>
+      <w:r>
+        <w:t>Radio Frequency</w:t>
+      </w:r>
+      <w:r>
+        <w:t xml:space="preserve"> </w:t>
+      </w:r>
+      <w:r>
+        <w:t>Identification，RFID）、红外感应器、条码与二维码、全球定位系统、激光扫描</w:t>
+      </w:r>
+      <w:r>
+        <w:rPr>
+          <w:rFonts w:hint="eastAsia"/>
+        </w:rPr>
+        <w:t>器等）和其他基于物物通信模式的短距离无线传感网络，按约定的协议，把任何物体通过各种接入网与互联网连接起来所形成的一个巨大的智能网络，通过这一网络可以进行信息交换、传递和通信，以实现对物体的智能化识别、定位、跟踪、监控和管理。</w:t>
+      </w:r>
+    </w:p>
+    <w:p>
+      <w:pPr>
+        <w:ind w:firstLine="420"/>
+      </w:pPr>
+      <w:r>
+        <w:rPr>
+          <w:rFonts w:hint="eastAsia"/>
+        </w:rPr>
+        <w:t>近些年来，物联网作为通信行业的核心发展领域之一，正逐步向建立领域聚焦、能力聚集的物联网生态方向快速演进，引入各类新兴技术已成为通信行业培育物联网生态的重要手段，而区块链技术、物联网和</w:t>
+      </w:r>
+      <w:r>
+        <w:t>5G 的有机融合已然是其中不可或缺的重要组成部分。</w:t>
+      </w:r>
+    </w:p>
+    <w:p>
+      <w:pPr>
+        <w:ind w:firstLine="420"/>
+      </w:pPr>
+      <w:r>
+        <w:rPr>
+          <w:rFonts w:hint="eastAsia"/>
+        </w:rPr>
+        <w:t>物联网近年来的发展已经渐成规模，但在长期发展演进过程中也仍然存在许多需要攻克的难题。在设备安全方面，缺乏设备与设备之间相互信任的机制，所有的设备都需要和物联网中心的数据进行核对，一旦数据库崩塌，会对整个物联网造成很大的破坏。</w:t>
+      </w:r>
+      <w:r>
+        <w:rPr>
+          <w:rFonts w:hint="eastAsia"/>
+        </w:rPr>
+        <w:t>而</w:t>
+      </w:r>
+      <w:r>
+        <w:rPr>
+          <w:rFonts w:hint="eastAsia"/>
+        </w:rPr>
+        <w:t>区块链凭借“不可篡改”、“共识机制”和“去中心化”等特性，</w:t>
+      </w:r>
+      <w:r>
+        <w:rPr>
+          <w:rFonts w:hint="eastAsia"/>
+        </w:rPr>
+        <w:t>有利于物联网实现</w:t>
+      </w:r>
+      <w:r>
+        <w:rPr>
+          <w:rFonts w:hint="eastAsia"/>
+        </w:rPr>
+        <w:t>降低成本</w:t>
+      </w:r>
+      <w:r>
+        <w:rPr>
+          <w:rFonts w:hint="eastAsia"/>
+        </w:rPr>
+        <w:t>、保护隐私、保障</w:t>
+      </w:r>
+      <w:r>
+        <w:rPr>
+          <w:rFonts w:hint="eastAsia"/>
+        </w:rPr>
+        <w:t>设备安全</w:t>
+      </w:r>
+      <w:r>
+        <w:rPr>
+          <w:rFonts w:hint="eastAsia"/>
+        </w:rPr>
+        <w:t>，以及</w:t>
+      </w:r>
+      <w:r>
+        <w:rPr>
+          <w:rFonts w:hint="eastAsia"/>
+        </w:rPr>
+        <w:t>追本溯源</w:t>
+      </w:r>
+      <w:r>
+        <w:rPr>
+          <w:rFonts w:hint="eastAsia"/>
+        </w:rPr>
+        <w:t>、</w:t>
+      </w:r>
+      <w:r>
+        <w:rPr>
+          <w:rFonts w:hint="eastAsia"/>
+        </w:rPr>
+        <w:t>网间协作</w:t>
+      </w:r>
+      <w:r>
+        <w:rPr>
+          <w:rFonts w:hint="eastAsia"/>
+        </w:rPr>
+        <w:t>等新功能。</w:t>
+      </w:r>
+    </w:p>
+    <w:p>
+      <w:pPr>
+        <w:ind w:firstLine="420"/>
+        <w:rPr>
+          <w:rFonts w:hint="eastAsia"/>
+        </w:rPr>
+      </w:pPr>
+      <w:r>
+        <w:rPr>
+          <w:rFonts w:hint="eastAsia"/>
+        </w:rPr>
+        <w:t>因此，</w:t>
+      </w:r>
+      <w:r>
+        <w:rPr>
+          <w:rFonts w:hint="eastAsia"/>
+        </w:rPr>
+        <w:t>结合区块链与物联网，将其运用到新能源产品的开发中，是顺应科技潮流的时代所需，也是未来信息产业发展、革命的必然趋势。</w:t>
+      </w:r>
+    </w:p>
+    <w:p>
+      <w:pPr>
+        <w:rPr>
+          <w:b/>
+          <w:bCs/>
+        </w:rPr>
+      </w:pPr>
+      <w:r>
+        <w:rPr>
+          <w:rFonts w:hint="eastAsia"/>
+          <w:b/>
+          <w:bCs/>
+        </w:rPr>
+        <w:t>三、</w:t>
+      </w:r>
+      <w:r>
+        <w:rPr>
+          <w:rFonts w:hint="eastAsia"/>
+          <w:b/>
+          <w:bCs/>
+        </w:rPr>
+        <w:t>项目需求</w:t>
+      </w:r>
+    </w:p>
+    <w:p>
+      <w:pPr>
+        <w:rPr>
+          <w:b/>
+          <w:bCs/>
+        </w:rPr>
+      </w:pPr>
+      <w:r>
+        <w:tab/>
+      </w:r>
+      <w:r>
+        <w:rPr>
+          <w:rFonts w:hint="eastAsia"/>
+          <w:b/>
+          <w:bCs/>
+        </w:rPr>
+        <w:t>（其他）</w:t>
+      </w:r>
+    </w:p>
+    <w:p>
+      <w:pPr>
+        <w:ind w:firstLine="420"/>
+        <w:rPr>
+          <w:rFonts w:hint="eastAsia"/>
+        </w:rPr>
+      </w:pPr>
+      <w:r>
+        <w:rPr>
+          <w:rFonts w:hint="eastAsia"/>
+        </w:rPr>
+        <w:t>区块链技术的实现有一个很重要的概念——节点</w:t>
+      </w:r>
+      <w:r>
+        <w:rPr>
+          <w:rFonts w:hint="eastAsia"/>
+        </w:rPr>
+        <w:t>，这是实现区块链分布式计算的基础结构。</w:t>
+      </w:r>
+      <w:r>
+        <w:rPr>
+          <w:rFonts w:hint="eastAsia"/>
+        </w:rPr>
+        <w:t>而物联网</w:t>
+      </w:r>
+      <w:r>
+        <w:rPr>
+          <w:rFonts w:hint="eastAsia"/>
+        </w:rPr>
+        <w:t>能够实现独立节点的互联互通</w:t>
+      </w:r>
+      <w:r>
+        <w:rPr>
+          <w:rFonts w:hint="eastAsia"/>
+        </w:rPr>
+        <w:t>，刚好提供了这项技术基础。</w:t>
+      </w:r>
+    </w:p>
+    <w:p>
+      <w:pPr>
+        <w:ind w:firstLine="420"/>
+        <w:rPr>
+          <w:rFonts w:hint="eastAsia"/>
+        </w:rPr>
+      </w:pPr>
+      <w:r>
+        <w:rPr>
+          <w:rFonts w:hint="eastAsia"/>
+        </w:rPr>
+        <w:t>物联网</w:t>
+      </w:r>
+      <w:r>
+        <w:rPr>
+          <w:rFonts w:hint="eastAsia"/>
+        </w:rPr>
+        <w:t>应用一般</w:t>
+      </w:r>
+      <w:r>
+        <w:rPr>
+          <w:rFonts w:hint="eastAsia"/>
+        </w:rPr>
+        <w:t>细</w:t>
+      </w:r>
+      <w:r>
+        <w:rPr>
+          <w:rFonts w:hint="eastAsia"/>
+        </w:rPr>
+        <w:t>分</w:t>
+      </w:r>
+      <w:r>
+        <w:rPr>
+          <w:rFonts w:hint="eastAsia"/>
+        </w:rPr>
+        <w:t>为四个层级，分别为感知层、传输层、支撑层和应用层。感知层顾名思义，是通过各类传感器、RFID等设备实时收集现实世界中的数据，作为整个网络的数据输入端；传输层将底层收集的数据，通过现有接入网络，例如无线网、近距离通信网和卫星通信等；支撑层，汇总底层的数据，根据需求进行分析；应用层则通过终端与用户进行交互。</w:t>
+      </w:r>
+    </w:p>
+    <w:p>
+      <w:r>
+        <w:tab/>
+      </w:r>
+      <w:r>
+        <w:rPr>
+          <w:rFonts w:hint="eastAsia"/>
+        </w:rPr>
+        <w:t>而本项目中，物联网作为底层实现技术，要做到既能够提供一定的算力支撑区块链的分布式计算，又要能够快速、安全的与用户设备进行交互。</w:t>
+      </w:r>
+    </w:p>
+    <w:p>
+      <w:pPr>
+        <w:ind w:firstLine="420"/>
+        <w:rPr>
+          <w:rFonts w:hint="eastAsia"/>
+          <w:i/>
+          <w:iCs/>
+        </w:rPr>
+      </w:pPr>
+      <w:r>
+        <w:rPr>
+          <w:rFonts w:hint="eastAsia"/>
+          <w:i/>
+          <w:iCs/>
+        </w:rPr>
+        <w:t>因此此次我们将感知层添加一个功能</w:t>
+      </w:r>
+      <w:r>
+        <w:rPr>
+          <w:rFonts w:hint="eastAsia"/>
+          <w:i/>
+          <w:iCs/>
+        </w:rPr>
+        <w:t>，既能够作为区块链接入的节点，进行所需的加密等计算。因此传感器可能会搭配功能、算力更强的控制芯片。</w:t>
       </w:r>
       <w:bookmarkStart w:id="0" w:name="_GoBack"/>
       <w:bookmarkEnd w:id="0"/>
-      <w:r>
-        <w:rPr>
-          <w:rFonts w:hint="eastAsia"/>
-        </w:rPr>
-        <w:t>一般分为四个层级，分别为感知层、传输层、支撑层和应用层。</w:t>
+    </w:p>
+    <w:p>
+      <w:r>
+        <w:tab/>
+      </w:r>
+      <w:r>
+        <w:rPr>
+          <w:rFonts w:hint="eastAsia"/>
+        </w:rPr>
+        <w:t>首先，感知层需要能够实现用户身份的识别。当用户设备（充电器）靠近或接入时，通过某一接口技术感知用户设备内存储的身份信息（电子标签），再根据网络接入</w:t>
+      </w:r>
+      <w:r>
+        <w:rPr>
+          <w:rFonts w:hint="eastAsia"/>
+        </w:rPr>
+        <w:t>数据库，实现与用户设备的交互（获取用户状态，例如充电或反向充电）。</w:t>
+      </w:r>
+    </w:p>
+    <w:p>
+      <w:pPr>
+        <w:rPr>
+          <w:rFonts w:hint="eastAsia"/>
+        </w:rPr>
+      </w:pPr>
+      <w:r>
+        <w:tab/>
+      </w:r>
+      <w:r>
+        <w:rPr>
+          <w:rFonts w:hint="eastAsia"/>
+        </w:rPr>
+        <w:t>其次，传输层则与</w:t>
+      </w:r>
+    </w:p>
+    <w:p>
+      <w:pPr>
+        <w:rPr>
+          <w:b/>
+          <w:bCs/>
+        </w:rPr>
+      </w:pPr>
+      <w:r>
+        <w:rPr>
+          <w:rFonts w:hint="eastAsia"/>
+          <w:b/>
+          <w:bCs/>
+        </w:rPr>
+        <w:t>四</w:t>
+      </w:r>
+      <w:r>
+        <w:rPr>
+          <w:rFonts w:hint="eastAsia"/>
+          <w:b/>
+          <w:bCs/>
+        </w:rPr>
+        <w:t>、</w:t>
+      </w:r>
+      <w:r>
+        <w:rPr>
+          <w:rFonts w:hint="eastAsia"/>
+          <w:b/>
+          <w:bCs/>
+        </w:rPr>
+        <w:t>方案设计</w:t>
+      </w:r>
+    </w:p>
+    <w:p/>
+    <w:p>
+      <w:r>
+        <w:rPr>
+          <w:rFonts w:hint="eastAsia"/>
+        </w:rPr>
+        <w:t>五、参考文献</w:t>
+      </w:r>
+    </w:p>
+    <w:p>
+      <w:r>
+        <w:rPr>
+          <w:rFonts w:hint="eastAsia"/>
+        </w:rPr>
+        <w:t>[</w:t>
+      </w:r>
+      <w:r>
+        <w:t>1]</w:t>
+      </w:r>
+      <w:r>
+        <w:rPr>
+          <w:rFonts w:hint="eastAsia"/>
+        </w:rPr>
+        <w:t>“物联网</w:t>
+      </w:r>
+      <w:r>
+        <w:t>+区块链”应用与发展白皮书</w:t>
+      </w:r>
+      <w:r>
+        <w:rPr>
+          <w:rFonts w:hint="eastAsia"/>
+        </w:rPr>
+        <w:t>.</w:t>
+      </w:r>
+      <w:r>
+        <w:rPr>
+          <w:rFonts w:hint="eastAsia"/>
+        </w:rPr>
+        <w:t>中国通信标准化协会物联网技术委员会</w:t>
+      </w:r>
+      <w:r>
+        <w:rPr>
+          <w:rFonts w:hint="eastAsia"/>
+        </w:rPr>
+        <w:t>；</w:t>
+      </w:r>
+    </w:p>
+    <w:p>
+      <w:r>
+        <w:rPr>
+          <w:rFonts w:hint="eastAsia"/>
+        </w:rPr>
+        <w:lastRenderedPageBreak/>
+        <w:t>[</w:t>
+      </w:r>
+      <w:r>
+        <w:t>2]</w:t>
+      </w:r>
+      <w:r>
+        <w:rPr>
+          <w:rFonts w:hint="eastAsia"/>
+        </w:rPr>
+        <w:t>物联网技术导论（第二版）.黄东军；</w:t>
+      </w:r>
+    </w:p>
+    <w:p>
+      <w:pPr>
+        <w:rPr>
+          <w:rFonts w:hint="eastAsia"/>
+        </w:rPr>
+      </w:pPr>
+      <w:r>
+        <w:rPr>
+          <w:rFonts w:hint="eastAsia"/>
+        </w:rPr>
+        <w:t>[</w:t>
+      </w:r>
+      <w:r>
+        <w:t>3]</w:t>
       </w:r>
     </w:p>
     <w:sectPr>
@@ -133,6 +559,44 @@
     </w:sectPr>
   </w:body>
 </w:document>
+</file>
+
+<file path=word/endnotes.xml><?xml version="1.0" encoding="utf-8"?>
+<w:endnotes xmlns:wpc="http://schemas.microsoft.com/office/word/2010/wordprocessingCanvas" xmlns:cx="http://schemas.microsoft.com/office/drawing/2014/chartex" xmlns:cx1="http://schemas.microsoft.com/office/drawing/2015/9/8/chartex" xmlns:cx2="http://schemas.microsoft.com/office/drawing/2015/10/21/chartex" xmlns:cx3="http://schemas.microsoft.com/office/drawing/2016/5/9/chartex" xmlns:cx4="http://schemas.microsoft.com/office/drawing/2016/5/10/chartex" xmlns:cx5="http://schemas.microsoft.com/office/drawing/2016/5/11/chartex" xmlns:cx6="http://schemas.microsoft.com/office/drawing/2016/5/12/chartex" xmlns:cx7="http://schemas.microsoft.com/office/drawing/2016/5/13/chartex" xmlns:cx8="http://schemas.microsoft.com/office/drawing/2016/5/14/chartex" xmlns:mc="http://schemas.openxmlformats.org/markup-compatibility/2006" xmlns:aink="http://schemas.microsoft.com/office/drawing/2016/ink" xmlns:am3d="http://schemas.microsoft.com/office/drawing/2017/model3d" xmlns:o="urn:schemas-microsoft-com:office:office" xmlns:r="http://schemas.openxmlformats.org/officeDocument/2006/relationships" xmlns:m="http://schemas.openxmlformats.org/officeDocument/2006/math" xmlns:v="urn:schemas-microsoft-com:vml" xmlns:wp14="http://schemas.microsoft.com/office/word/2010/wordprocessingDrawing" xmlns:wp="http://schemas.openxmlformats.org/drawingml/2006/wordprocessingDrawing" xmlns:w10="urn:schemas-microsoft-com:office:word" xmlns:w="http://schemas.openxmlformats.org/wordprocessingml/2006/main" xmlns:w14="http://schemas.microsoft.com/office/word/2010/wordml" xmlns:w15="http://schemas.microsoft.com/office/word/2012/wordml" xmlns:w16cid="http://schemas.microsoft.com/office/word/2016/wordml/cid" xmlns:w16se="http://schemas.microsoft.com/office/word/2015/wordml/symex" xmlns:wpg="http://schemas.microsoft.com/office/word/2010/wordprocessingGroup" xmlns:wpi="http://schemas.microsoft.com/office/word/2010/wordprocessingInk" xmlns:wne="http://schemas.microsoft.com/office/word/2006/wordml" xmlns:wps="http://schemas.microsoft.com/office/word/2010/wordprocessingShape" mc:Ignorable="w14 w15 w16se w16cid wp14">
+  <w:endnote w:type="separator" w:id="-1">
+    <w:p>
+      <w:r>
+        <w:separator/>
+      </w:r>
+    </w:p>
+  </w:endnote>
+  <w:endnote w:type="continuationSeparator" w:id="0">
+    <w:p>
+      <w:r>
+        <w:continuationSeparator/>
+      </w:r>
+    </w:p>
+  </w:endnote>
+</w:endnotes>
+</file>
+
+<file path=word/footnotes.xml><?xml version="1.0" encoding="utf-8"?>
+<w:footnotes xmlns:wpc="http://schemas.microsoft.com/office/word/2010/wordprocessingCanvas" xmlns:cx="http://schemas.microsoft.com/office/drawing/2014/chartex" xmlns:cx1="http://schemas.microsoft.com/office/drawing/2015/9/8/chartex" xmlns:cx2="http://schemas.microsoft.com/office/drawing/2015/10/21/chartex" xmlns:cx3="http://schemas.microsoft.com/office/drawing/2016/5/9/chartex" xmlns:cx4="http://schemas.microsoft.com/office/drawing/2016/5/10/chartex" xmlns:cx5="http://schemas.microsoft.com/office/drawing/2016/5/11/chartex" xmlns:cx6="http://schemas.microsoft.com/office/drawing/2016/5/12/chartex" xmlns:cx7="http://schemas.microsoft.com/office/drawing/2016/5/13/chartex" xmlns:cx8="http://schemas.microsoft.com/office/drawing/2016/5/14/chartex" xmlns:mc="http://schemas.openxmlformats.org/markup-compatibility/2006" xmlns:aink="http://schemas.microsoft.com/office/drawing/2016/ink" xmlns:am3d="http://schemas.microsoft.com/office/drawing/2017/model3d" xmlns:o="urn:schemas-microsoft-com:office:office" xmlns:r="http://schemas.openxmlformats.org/officeDocument/2006/relationships" xmlns:m="http://schemas.openxmlformats.org/officeDocument/2006/math" xmlns:v="urn:schemas-microsoft-com:vml" xmlns:wp14="http://schemas.microsoft.com/office/word/2010/wordprocessingDrawing" xmlns:wp="http://schemas.openxmlformats.org/drawingml/2006/wordprocessingDrawing" xmlns:w10="urn:schemas-microsoft-com:office:word" xmlns:w="http://schemas.openxmlformats.org/wordprocessingml/2006/main" xmlns:w14="http://schemas.microsoft.com/office/word/2010/wordml" xmlns:w15="http://schemas.microsoft.com/office/word/2012/wordml" xmlns:w16cid="http://schemas.microsoft.com/office/word/2016/wordml/cid" xmlns:w16se="http://schemas.microsoft.com/office/word/2015/wordml/symex" xmlns:wpg="http://schemas.microsoft.com/office/word/2010/wordprocessingGroup" xmlns:wpi="http://schemas.microsoft.com/office/word/2010/wordprocessingInk" xmlns:wne="http://schemas.microsoft.com/office/word/2006/wordml" xmlns:wps="http://schemas.microsoft.com/office/word/2010/wordprocessingShape" mc:Ignorable="w14 w15 w16se w16cid wp14">
+  <w:footnote w:type="separator" w:id="-1">
+    <w:p>
+      <w:r>
+        <w:separator/>
+      </w:r>
+    </w:p>
+  </w:footnote>
+  <w:footnote w:type="continuationSeparator" w:id="0">
+    <w:p>
+      <w:r>
+        <w:continuationSeparator/>
+      </w:r>
+    </w:p>
+  </w:footnote>
+</w:footnotes>
 </file>
 
 <file path=word/numbering.xml><?xml version="1.0" encoding="utf-8"?>
@@ -671,6 +1135,71 @@
       <w:ind w:firstLineChars="200" w:firstLine="420"/>
     </w:pPr>
   </w:style>
+  <w:style w:type="paragraph" w:styleId="a4">
+    <w:name w:val="header"/>
+    <w:basedOn w:val="a"/>
+    <w:link w:val="a5"/>
+    <w:uiPriority w:val="99"/>
+    <w:unhideWhenUsed/>
+    <w:rsid w:val="00233BA0"/>
+    <w:pPr>
+      <w:pBdr>
+        <w:bottom w:val="single" w:sz="6" w:space="1" w:color="auto"/>
+      </w:pBdr>
+      <w:tabs>
+        <w:tab w:val="center" w:pos="4153"/>
+        <w:tab w:val="right" w:pos="8306"/>
+      </w:tabs>
+      <w:snapToGrid w:val="0"/>
+      <w:jc w:val="center"/>
+    </w:pPr>
+    <w:rPr>
+      <w:sz w:val="18"/>
+      <w:szCs w:val="18"/>
+    </w:rPr>
+  </w:style>
+  <w:style w:type="character" w:customStyle="1" w:styleId="a5">
+    <w:name w:val="页眉 字符"/>
+    <w:basedOn w:val="a0"/>
+    <w:link w:val="a4"/>
+    <w:uiPriority w:val="99"/>
+    <w:rsid w:val="00233BA0"/>
+    <w:rPr>
+      <w:sz w:val="18"/>
+      <w:szCs w:val="18"/>
+    </w:rPr>
+  </w:style>
+  <w:style w:type="paragraph" w:styleId="a6">
+    <w:name w:val="footer"/>
+    <w:basedOn w:val="a"/>
+    <w:link w:val="a7"/>
+    <w:uiPriority w:val="99"/>
+    <w:unhideWhenUsed/>
+    <w:rsid w:val="00233BA0"/>
+    <w:pPr>
+      <w:tabs>
+        <w:tab w:val="center" w:pos="4153"/>
+        <w:tab w:val="right" w:pos="8306"/>
+      </w:tabs>
+      <w:snapToGrid w:val="0"/>
+      <w:jc w:val="left"/>
+    </w:pPr>
+    <w:rPr>
+      <w:sz w:val="18"/>
+      <w:szCs w:val="18"/>
+    </w:rPr>
+  </w:style>
+  <w:style w:type="character" w:customStyle="1" w:styleId="a7">
+    <w:name w:val="页脚 字符"/>
+    <w:basedOn w:val="a0"/>
+    <w:link w:val="a6"/>
+    <w:uiPriority w:val="99"/>
+    <w:rsid w:val="00233BA0"/>
+    <w:rPr>
+      <w:sz w:val="18"/>
+      <w:szCs w:val="18"/>
+    </w:rPr>
+  </w:style>
 </w:styles>
 </file>
 

--- a/IoT/基于区块链技术的物联网新能源充电桩.docx
+++ b/IoT/基于区块链技术的物联网新能源充电桩.docx
@@ -45,13 +45,45 @@
     </w:p>
     <w:p>
       <w:pPr>
-        <w:jc w:val="center"/>
-      </w:pPr>
-      <w:r>
-        <w:rPr>
-          <w:rFonts w:hint="eastAsia"/>
+        <w:jc w:val="right"/>
+        <w:rPr>
+          <w:b/>
+          <w:bCs/>
+        </w:rPr>
+      </w:pPr>
+      <w:r>
+        <w:rPr>
+          <w:rFonts w:hint="eastAsia"/>
+          <w:b/>
+          <w:bCs/>
         </w:rPr>
         <w:t>物联网部分</w:t>
+      </w:r>
+    </w:p>
+    <w:p>
+      <w:pPr>
+        <w:jc w:val="right"/>
+        <w:rPr>
+          <w:rFonts w:hint="eastAsia"/>
+          <w:b/>
+          <w:bCs/>
+        </w:rPr>
+      </w:pPr>
+      <w:r>
+        <w:rPr>
+          <w:rFonts w:hint="eastAsia"/>
+          <w:b/>
+          <w:bCs/>
+        </w:rPr>
+        <w:t>斜体加粗</w:t>
+      </w:r>
+      <w:r>
+        <w:rPr>
+          <w:rFonts w:hint="eastAsia"/>
+          <w:b/>
+          <w:bCs/>
+        </w:rPr>
+        <w:t>部分需要区块链君审核一下</w:t>
       </w:r>
     </w:p>
     <w:p>
@@ -63,6 +95,7 @@
         </w:numPr>
         <w:ind w:firstLineChars="0"/>
         <w:rPr>
+          <w:rFonts w:hint="eastAsia"/>
           <w:b/>
           <w:bCs/>
         </w:rPr>
@@ -76,25 +109,6 @@
         <w:t>问题描述：</w:t>
       </w:r>
     </w:p>
-    <w:p/>
-    <w:p>
-      <w:pPr>
-        <w:pStyle w:val="a3"/>
-        <w:numPr>
-          <w:ilvl w:val="0"/>
-          <w:numId w:val="1"/>
-        </w:numPr>
-        <w:ind w:firstLineChars="0"/>
-      </w:pPr>
-      <w:r>
-        <w:rPr>
-          <w:rFonts w:hint="eastAsia"/>
-          <w:b/>
-          <w:bCs/>
-        </w:rPr>
-        <w:t>技术背景：</w:t>
-      </w:r>
-    </w:p>
     <w:p>
       <w:pPr>
         <w:ind w:firstLine="420"/>
@@ -105,378 +119,965 @@
       <w:r>
         <w:rPr>
           <w:rFonts w:hint="eastAsia"/>
-          <w:highlight w:val="yellow"/>
-        </w:rPr>
-        <w:t>（这里可以接区块链）</w:t>
-      </w:r>
-    </w:p>
-    <w:p>
-      <w:pPr>
-        <w:ind w:firstLine="420"/>
-      </w:pPr>
-      <w:r>
-        <w:rPr>
-          <w:rFonts w:hint="eastAsia"/>
-        </w:rPr>
-        <w:t>物联网有一个为业界基本接受的定义：物联网是通过各种信息传感设备及系统（如传感器网络、射频识别（</w:t>
-      </w:r>
-      <w:r>
-        <w:t>Radio Frequency</w:t>
-      </w:r>
-      <w:r>
-        <w:t xml:space="preserve"> </w:t>
-      </w:r>
-      <w:r>
-        <w:t>Identification，RFID）、红外感应器、条码与二维码、全球定位系统、激光扫描</w:t>
-      </w:r>
-      <w:r>
-        <w:rPr>
-          <w:rFonts w:hint="eastAsia"/>
-        </w:rPr>
-        <w:t>器等）和其他基于物物通信模式的短距离无线传感网络，按约定的协议，把任何物体通过各种接入网与互联网连接起来所形成的一个巨大的智能网络，通过这一网络可以进行信息交换、传递和通信，以实现对物体的智能化识别、定位、跟踪、监控和管理。</w:t>
-      </w:r>
-    </w:p>
-    <w:p>
-      <w:pPr>
-        <w:ind w:firstLine="420"/>
-      </w:pPr>
-      <w:r>
-        <w:rPr>
-          <w:rFonts w:hint="eastAsia"/>
-        </w:rPr>
-        <w:t>近些年来，物联网作为通信行业的核心发展领域之一，正逐步向建立领域聚焦、能力聚集的物联网生态方向快速演进，引入各类新兴技术已成为通信行业培育物联网生态的重要手段，而区块链技术、物联网和</w:t>
-      </w:r>
-      <w:r>
-        <w:t>5G 的有机融合已然是其中不可或缺的重要组成部分。</w:t>
-      </w:r>
-    </w:p>
-    <w:p>
-      <w:pPr>
-        <w:ind w:firstLine="420"/>
-      </w:pPr>
-      <w:r>
-        <w:rPr>
-          <w:rFonts w:hint="eastAsia"/>
-        </w:rPr>
-        <w:t>物联网近年来的发展已经渐成规模，但在长期发展演进过程中也仍然存在许多需要攻克的难题。在设备安全方面，缺乏设备与设备之间相互信任的机制，所有的设备都需要和物联网中心的数据进行核对，一旦数据库崩塌，会对整个物联网造成很大的破坏。</w:t>
-      </w:r>
-      <w:r>
-        <w:rPr>
-          <w:rFonts w:hint="eastAsia"/>
-        </w:rPr>
-        <w:t>而</w:t>
-      </w:r>
-      <w:r>
-        <w:rPr>
-          <w:rFonts w:hint="eastAsia"/>
-        </w:rPr>
-        <w:t>区块链凭借“不可篡改”、“共识机制”和“去中心化”等特性，</w:t>
-      </w:r>
-      <w:r>
-        <w:rPr>
-          <w:rFonts w:hint="eastAsia"/>
-        </w:rPr>
-        <w:t>有利于物联网实现</w:t>
-      </w:r>
-      <w:r>
-        <w:rPr>
-          <w:rFonts w:hint="eastAsia"/>
-        </w:rPr>
-        <w:t>降低成本</w:t>
-      </w:r>
-      <w:r>
-        <w:rPr>
-          <w:rFonts w:hint="eastAsia"/>
-        </w:rPr>
-        <w:t>、保护隐私、保障</w:t>
-      </w:r>
-      <w:r>
-        <w:rPr>
-          <w:rFonts w:hint="eastAsia"/>
-        </w:rPr>
-        <w:t>设备安全</w:t>
-      </w:r>
-      <w:r>
-        <w:rPr>
-          <w:rFonts w:hint="eastAsia"/>
-        </w:rPr>
-        <w:t>，以及</w:t>
-      </w:r>
-      <w:r>
-        <w:rPr>
-          <w:rFonts w:hint="eastAsia"/>
-        </w:rPr>
-        <w:t>追本溯源</w:t>
-      </w:r>
-      <w:r>
-        <w:rPr>
-          <w:rFonts w:hint="eastAsia"/>
-        </w:rPr>
-        <w:t>、</w:t>
-      </w:r>
-      <w:r>
-        <w:rPr>
-          <w:rFonts w:hint="eastAsia"/>
-        </w:rPr>
-        <w:t>网间协作</w:t>
-      </w:r>
-      <w:r>
-        <w:rPr>
-          <w:rFonts w:hint="eastAsia"/>
-        </w:rPr>
-        <w:t>等新功能。</w:t>
-      </w:r>
-    </w:p>
-    <w:p>
-      <w:pPr>
-        <w:ind w:firstLine="420"/>
-        <w:rPr>
-          <w:rFonts w:hint="eastAsia"/>
-        </w:rPr>
-      </w:pPr>
-      <w:r>
-        <w:rPr>
-          <w:rFonts w:hint="eastAsia"/>
-        </w:rPr>
-        <w:t>因此，</w:t>
-      </w:r>
-      <w:r>
-        <w:rPr>
-          <w:rFonts w:hint="eastAsia"/>
-        </w:rPr>
-        <w:t>结合区块链与物联网，将其运用到新能源产品的开发中，是顺应科技潮流的时代所需，也是未来信息产业发展、革命的必然趋势。</w:t>
-      </w:r>
-    </w:p>
-    <w:p>
-      <w:pPr>
-        <w:rPr>
-          <w:b/>
-          <w:bCs/>
-        </w:rPr>
-      </w:pPr>
-      <w:r>
-        <w:rPr>
-          <w:rFonts w:hint="eastAsia"/>
-          <w:b/>
-          <w:bCs/>
-        </w:rPr>
-        <w:t>三、</w:t>
-      </w:r>
-      <w:r>
-        <w:rPr>
-          <w:rFonts w:hint="eastAsia"/>
-          <w:b/>
-          <w:bCs/>
-        </w:rPr>
-        <w:t>项目需求</w:t>
-      </w:r>
-    </w:p>
-    <w:p>
-      <w:pPr>
-        <w:rPr>
-          <w:b/>
-          <w:bCs/>
-        </w:rPr>
-      </w:pPr>
-      <w:r>
-        <w:tab/>
-      </w:r>
-      <w:r>
-        <w:rPr>
-          <w:rFonts w:hint="eastAsia"/>
-          <w:b/>
-          <w:bCs/>
-        </w:rPr>
-        <w:t>（其他）</w:t>
-      </w:r>
-    </w:p>
-    <w:p>
-      <w:pPr>
-        <w:ind w:firstLine="420"/>
-        <w:rPr>
-          <w:rFonts w:hint="eastAsia"/>
-        </w:rPr>
-      </w:pPr>
-      <w:r>
-        <w:rPr>
-          <w:rFonts w:hint="eastAsia"/>
-        </w:rPr>
-        <w:t>区块链技术的实现有一个很重要的概念——节点</w:t>
-      </w:r>
-      <w:r>
-        <w:rPr>
-          <w:rFonts w:hint="eastAsia"/>
-        </w:rPr>
-        <w:t>，这是实现区块链分布式计算的基础结构。</w:t>
-      </w:r>
-      <w:r>
-        <w:rPr>
-          <w:rFonts w:hint="eastAsia"/>
-        </w:rPr>
-        <w:t>而物联网</w:t>
-      </w:r>
-      <w:r>
-        <w:rPr>
-          <w:rFonts w:hint="eastAsia"/>
-        </w:rPr>
-        <w:t>能够实现独立节点的互联互通</w:t>
-      </w:r>
-      <w:r>
-        <w:rPr>
-          <w:rFonts w:hint="eastAsia"/>
-        </w:rPr>
-        <w:t>，刚好提供了这项技术基础。</w:t>
-      </w:r>
-    </w:p>
-    <w:p>
-      <w:pPr>
-        <w:ind w:firstLine="420"/>
-        <w:rPr>
-          <w:rFonts w:hint="eastAsia"/>
-        </w:rPr>
-      </w:pPr>
-      <w:r>
-        <w:rPr>
-          <w:rFonts w:hint="eastAsia"/>
-        </w:rPr>
-        <w:t>物联网</w:t>
-      </w:r>
-      <w:r>
-        <w:rPr>
-          <w:rFonts w:hint="eastAsia"/>
-        </w:rPr>
-        <w:t>应用一般</w:t>
-      </w:r>
-      <w:r>
-        <w:rPr>
-          <w:rFonts w:hint="eastAsia"/>
-        </w:rPr>
-        <w:t>细</w:t>
-      </w:r>
-      <w:r>
-        <w:rPr>
-          <w:rFonts w:hint="eastAsia"/>
-        </w:rPr>
-        <w:t>分</w:t>
-      </w:r>
-      <w:r>
-        <w:rPr>
-          <w:rFonts w:hint="eastAsia"/>
-        </w:rPr>
-        <w:t>为四个层级，分别为感知层、传输层、支撑层和应用层。感知层顾名思义，是通过各类传感器、RFID等设备实时收集现实世界中的数据，作为整个网络的数据输入端；传输层将底层收集的数据，通过现有接入网络，例如无线网、近距离通信网和卫星通信等；支撑层，汇总底层的数据，根据需求进行分析；应用层则通过终端与用户进行交互。</w:t>
-      </w:r>
-    </w:p>
-    <w:p>
-      <w:r>
-        <w:tab/>
-      </w:r>
-      <w:r>
-        <w:rPr>
-          <w:rFonts w:hint="eastAsia"/>
-        </w:rPr>
-        <w:t>而本项目中，物联网作为底层实现技术，要做到既能够提供一定的算力支撑区块链的分布式计算，又要能够快速、安全的与用户设备进行交互。</w:t>
-      </w:r>
-    </w:p>
-    <w:p>
-      <w:pPr>
-        <w:ind w:firstLine="420"/>
-        <w:rPr>
-          <w:rFonts w:hint="eastAsia"/>
+        </w:rPr>
+        <w:t>新能源背景下，越来越多的电动车投入生产使用，尤其是小型电动非机动车</w:t>
+      </w:r>
+      <w:r>
+        <w:rPr>
+          <w:rFonts w:hint="eastAsia"/>
+        </w:rPr>
+        <w:t>。</w:t>
+      </w:r>
+      <w:r>
+        <w:rPr>
+          <w:rFonts w:hint="eastAsia"/>
+        </w:rPr>
+        <w:t>不过，随之带来一个问题：那就是电动车存储有限，往往一个行程不到50公里就需要充电。而</w:t>
+      </w:r>
+      <w:r>
+        <w:rPr>
+          <w:rFonts w:hint="eastAsia"/>
+        </w:rPr>
+        <w:t>充电设施使用</w:t>
+      </w:r>
+      <w:r>
+        <w:rPr>
+          <w:rFonts w:hint="eastAsia"/>
+        </w:rPr>
+        <w:t>不均衡问题，仍然没有很好的解决方案。例如</w:t>
+      </w:r>
+      <w:r>
+        <w:rPr>
+          <w:rFonts w:hint="eastAsia"/>
+        </w:rPr>
+        <w:t>小型</w:t>
+      </w:r>
+      <w:r>
+        <w:rPr>
+          <w:rFonts w:hint="eastAsia"/>
+        </w:rPr>
+        <w:t>充电</w:t>
+      </w:r>
+      <w:r>
+        <w:rPr>
+          <w:rFonts w:hint="eastAsia"/>
+        </w:rPr>
+        <w:t>站或专业充电桩，</w:t>
+      </w:r>
+      <w:r>
+        <w:rPr>
+          <w:rFonts w:hint="eastAsia"/>
+        </w:rPr>
+        <w:t>具有很强的空间分布特点，主要集中</w:t>
+      </w:r>
+      <w:r>
+        <w:rPr>
+          <w:rFonts w:hint="eastAsia"/>
+        </w:rPr>
+        <w:t>社区或人口密集区</w:t>
+      </w:r>
+      <w:r>
+        <w:rPr>
+          <w:rFonts w:hint="eastAsia"/>
+        </w:rPr>
+        <w:t>，尤其是大学城区域</w:t>
+      </w:r>
+      <w:r>
+        <w:rPr>
+          <w:rFonts w:hint="eastAsia"/>
+        </w:rPr>
+        <w:t>，</w:t>
+      </w:r>
+      <w:r>
+        <w:rPr>
+          <w:rFonts w:hint="eastAsia"/>
+        </w:rPr>
+        <w:t>但这些地区由于用户量过多，</w:t>
+      </w:r>
+      <w:r>
+        <w:rPr>
+          <w:rFonts w:hint="eastAsia"/>
+        </w:rPr>
+        <w:t>经常出现充电桩使用爆满现象，导致无法很多用户无法快速补充电能</w:t>
+      </w:r>
+      <w:r>
+        <w:rPr>
+          <w:rFonts w:hint="eastAsia"/>
+        </w:rPr>
+        <w:t>；反而一些偏远地区的充电桩经常无人问津</w:t>
+      </w:r>
+      <w:r>
+        <w:rPr>
+          <w:rFonts w:hint="eastAsia"/>
+        </w:rPr>
+        <w:t>。</w:t>
+      </w:r>
+      <w:r>
+        <w:rPr>
+          <w:rFonts w:hint="eastAsia"/>
+          <w:b/>
+          <w:bCs/>
           <w:i/>
           <w:iCs/>
         </w:rPr>
-      </w:pPr>
-      <w:r>
-        <w:rPr>
-          <w:rFonts w:hint="eastAsia"/>
+        <w:t>（这里</w:t>
+      </w:r>
+      <w:r>
+        <w:rPr>
+          <w:rFonts w:hint="eastAsia"/>
+          <w:b/>
+          <w:bCs/>
           <w:i/>
           <w:iCs/>
         </w:rPr>
-        <w:t>因此此次我们将感知层添加一个功能</w:t>
-      </w:r>
-      <w:r>
-        <w:rPr>
-          <w:rFonts w:hint="eastAsia"/>
+        <w:t>可以举例</w:t>
+      </w:r>
+      <w:r>
+        <w:rPr>
+          <w:rFonts w:hint="eastAsia"/>
+          <w:b/>
+          <w:bCs/>
           <w:i/>
           <w:iCs/>
         </w:rPr>
-        <w:t>，既能够作为区块链接入的节点，进行所需的加密等计算。因此传感器可能会搭配功能、算力更强的控制芯片。</w:t>
+        <w:t>一些调查数据）</w:t>
+      </w:r>
+      <w:r>
+        <w:rPr>
+          <w:rFonts w:hint="eastAsia"/>
+        </w:rPr>
+        <w:t>由此可见，充电桩设施以及其接入的电能容易出现区域化的利用率低下的问题。诚然，现在这种接入电网的充电站、充电桩，利用率低下的问题其实并不会引起直接的能源浪费；但若采用光伏发电技术的充电桩，</w:t>
+      </w:r>
+      <w:r>
+        <w:rPr>
+          <w:rFonts w:hint="eastAsia"/>
+        </w:rPr>
+        <w:t>由于电能只能以存储的方式存在于充电桩，资源利用率低下会直接导致电能存储的不均衡，出现区域化的资源短缺，对周边电动车用户出行带来不便。</w:t>
+      </w:r>
+    </w:p>
+    <w:p>
+      <w:pPr>
+        <w:rPr>
+          <w:b/>
+          <w:bCs/>
+          <w:i/>
+          <w:iCs/>
+        </w:rPr>
+      </w:pPr>
+      <w:r>
+        <w:rPr>
+          <w:b/>
+          <w:bCs/>
+          <w:i/>
+          <w:iCs/>
+        </w:rPr>
+        <w:tab/>
+      </w:r>
+      <w:r>
+        <w:rPr>
+          <w:rFonts w:hint="eastAsia"/>
+          <w:b/>
+          <w:bCs/>
+          <w:i/>
+          <w:iCs/>
+        </w:rPr>
+        <w:t>而我们受区块链技术中“去中心化”等特性启发，以及结合电子货币的激励机制，</w:t>
+      </w:r>
+      <w:r>
+        <w:rPr>
+          <w:rFonts w:hint="eastAsia"/>
+          <w:b/>
+          <w:bCs/>
+          <w:i/>
+          <w:iCs/>
+        </w:rPr>
+        <w:t>将充电桩以及其身份信息作为一个节点，通过日渐成熟的物联网技术将其连接、构建起来，抽象成区块，用户可以充电桩进行双向的能源交互，既用户不仅可以从充电桩获得电能，还可以将自己的电能反向补充给充电桩。当然了，这里提到的电动车用户使用的电动车一般也是光伏新能源电动车（目前尚未得到普及）。这种能源的交互，被抽象成一种交易，其交易进程通过节点共享网络（联结块之类的概念在这里可以再提一下）记录在每个节点内，并对一些资源利用率高的交易事件进行奖励，例如主动给资源不足的充电桩反向充电，或者在资源过剩的充电桩进行充电。这种结合用户激励、共识机制、去中心化等手段的资源平衡系统，</w:t>
+      </w:r>
+      <w:r>
+        <w:rPr>
+          <w:rFonts w:hint="eastAsia"/>
+          <w:b/>
+          <w:bCs/>
+          <w:i/>
+          <w:iCs/>
+        </w:rPr>
+        <w:t>我们认为可以在一定程度上高效利用高科技设备以及电能。当然了这种技术的真正实现，还需要等待光伏技术或者其他新能源技术的进一步普及，目前仅处于研究阶段。</w:t>
+      </w:r>
+    </w:p>
+    <w:p>
+      <w:r>
+        <w:rPr>
+          <w:rFonts w:hint="eastAsia"/>
+          <w:b/>
+          <w:bCs/>
+        </w:rPr>
+        <w:t>二、</w:t>
+      </w:r>
+      <w:r>
+        <w:rPr>
+          <w:rFonts w:hint="eastAsia"/>
+          <w:b/>
+          <w:bCs/>
+        </w:rPr>
+        <w:t>技术背景：</w:t>
+      </w:r>
+    </w:p>
+    <w:p>
+      <w:pPr>
+        <w:ind w:firstLine="420"/>
+        <w:rPr>
+          <w:rFonts w:hint="eastAsia"/>
+          <w:b/>
+          <w:bCs/>
+          <w:i/>
+          <w:iCs/>
+        </w:rPr>
+      </w:pPr>
+      <w:r>
+        <w:rPr>
+          <w:rFonts w:hint="eastAsia"/>
+          <w:b/>
+          <w:bCs/>
+          <w:i/>
+          <w:iCs/>
+        </w:rPr>
+        <w:t>（这里可以接区块链</w:t>
+      </w:r>
+      <w:r>
+        <w:rPr>
+          <w:rFonts w:hint="eastAsia"/>
+          <w:b/>
+          <w:bCs/>
+          <w:i/>
+          <w:iCs/>
+        </w:rPr>
+        <w:t>背景和新能源背景</w:t>
+      </w:r>
+      <w:r>
+        <w:rPr>
+          <w:rFonts w:hint="eastAsia"/>
+          <w:b/>
+          <w:bCs/>
+          <w:i/>
+          <w:iCs/>
+        </w:rPr>
+        <w:t>）</w:t>
+      </w:r>
+    </w:p>
+    <w:p>
+      <w:pPr>
+        <w:ind w:firstLine="420"/>
+      </w:pPr>
+      <w:r>
+        <w:rPr>
+          <w:rFonts w:hint="eastAsia"/>
+        </w:rPr>
+        <w:t>物联网有一个为业界基本接受的定义：物联网是通过各种信息传感设备及系统（如传感器网络、射频识别（</w:t>
+      </w:r>
+      <w:r>
+        <w:t>Radio Frequency</w:t>
+      </w:r>
+      <w:r>
+        <w:t xml:space="preserve"> </w:t>
+      </w:r>
+      <w:r>
+        <w:t>Identification，RFID）、红外感应器、条码与二维码、全球定位系统、激光扫描</w:t>
+      </w:r>
+      <w:r>
+        <w:rPr>
+          <w:rFonts w:hint="eastAsia"/>
+        </w:rPr>
+        <w:t>器等）和其他基于物物通信模式的短距离无线传感网络，按约定的协议，把任何物体通过各种接入网与互联网连接起来所形成的一个巨大的智能网络，通过这一网络可以进行信息交换、传递和通信，以实现对物体的智能化识别、定位、跟踪、监控和管理。</w:t>
+      </w:r>
+    </w:p>
+    <w:p>
+      <w:pPr>
+        <w:ind w:firstLine="420"/>
+      </w:pPr>
+      <w:r>
+        <w:rPr>
+          <w:rFonts w:hint="eastAsia"/>
+        </w:rPr>
+        <w:t>近些年来，物联网作为通信行业的核心发展领域之一，正逐步向建立领域聚焦、能力聚集的物联网生态方向快速演进，引入各类新兴技术已成为通信行业培育物联网生态的重要手段，而区块链技术、物联网和</w:t>
+      </w:r>
+      <w:r>
+        <w:t>5G 的有机融合已然是其中不可或缺的重要组成部分。</w:t>
+      </w:r>
+    </w:p>
+    <w:p>
+      <w:pPr>
+        <w:ind w:firstLine="420"/>
+      </w:pPr>
+      <w:r>
+        <w:rPr>
+          <w:rFonts w:hint="eastAsia"/>
+        </w:rPr>
+        <w:t>物联网近年来的发展已经渐成规模，但在长期发展演进过程中也仍然存在许多需要攻克的难题。在设备安全方面，缺乏设备与设备之间相互信任的机制，所有的设备都需要和物联网中心的数据进行核对，一旦数据库崩塌，会对整个物联网造成很大的破坏。</w:t>
+      </w:r>
+      <w:r>
+        <w:rPr>
+          <w:rFonts w:hint="eastAsia"/>
+        </w:rPr>
+        <w:t>而</w:t>
+      </w:r>
+      <w:r>
+        <w:rPr>
+          <w:rFonts w:hint="eastAsia"/>
+        </w:rPr>
+        <w:t>区块链凭借“不可篡改”、“共识机制”和“去中心化”等特性，</w:t>
+      </w:r>
+      <w:r>
+        <w:rPr>
+          <w:rFonts w:hint="eastAsia"/>
+        </w:rPr>
+        <w:t>有利于物联网实现</w:t>
+      </w:r>
+      <w:r>
+        <w:rPr>
+          <w:rFonts w:hint="eastAsia"/>
+        </w:rPr>
+        <w:t>降低成本</w:t>
+      </w:r>
+      <w:r>
+        <w:rPr>
+          <w:rFonts w:hint="eastAsia"/>
+        </w:rPr>
+        <w:t>、保护隐私、保障</w:t>
+      </w:r>
+      <w:r>
+        <w:rPr>
+          <w:rFonts w:hint="eastAsia"/>
+        </w:rPr>
+        <w:t>设备安全</w:t>
+      </w:r>
+      <w:r>
+        <w:rPr>
+          <w:rFonts w:hint="eastAsia"/>
+        </w:rPr>
+        <w:t>，以及</w:t>
+      </w:r>
+      <w:r>
+        <w:rPr>
+          <w:rFonts w:hint="eastAsia"/>
+        </w:rPr>
+        <w:t>追本溯源</w:t>
+      </w:r>
+      <w:r>
+        <w:rPr>
+          <w:rFonts w:hint="eastAsia"/>
+        </w:rPr>
+        <w:t>、</w:t>
+      </w:r>
+      <w:r>
+        <w:rPr>
+          <w:rFonts w:hint="eastAsia"/>
+        </w:rPr>
+        <w:t>网间协作</w:t>
+      </w:r>
+      <w:r>
+        <w:rPr>
+          <w:rFonts w:hint="eastAsia"/>
+        </w:rPr>
+        <w:t>等新功能。</w:t>
+      </w:r>
+    </w:p>
+    <w:p>
+      <w:pPr>
+        <w:ind w:firstLine="420"/>
+        <w:rPr>
+          <w:rFonts w:hint="eastAsia"/>
+        </w:rPr>
+      </w:pPr>
+      <w:r>
+        <w:rPr>
+          <w:rFonts w:hint="eastAsia"/>
+        </w:rPr>
+        <w:t>因此，</w:t>
+      </w:r>
+      <w:r>
+        <w:rPr>
+          <w:rFonts w:hint="eastAsia"/>
+        </w:rPr>
+        <w:t>结合区块链与物联网，将其运用到新能源产品的开发中，是顺应科技潮流的时代所需，也是未来信息产业发展、革命的必然趋势。</w:t>
+      </w:r>
+    </w:p>
+    <w:p>
+      <w:pPr>
+        <w:rPr>
+          <w:b/>
+          <w:bCs/>
+        </w:rPr>
+      </w:pPr>
+      <w:r>
+        <w:rPr>
+          <w:rFonts w:hint="eastAsia"/>
+          <w:b/>
+          <w:bCs/>
+        </w:rPr>
+        <w:t>三、</w:t>
+      </w:r>
+      <w:r>
+        <w:rPr>
+          <w:rFonts w:hint="eastAsia"/>
+          <w:b/>
+          <w:bCs/>
+        </w:rPr>
+        <w:t>项目需求</w:t>
+      </w:r>
+    </w:p>
+    <w:p>
+      <w:pPr>
+        <w:rPr>
+          <w:b/>
+          <w:bCs/>
+          <w:i/>
+          <w:iCs/>
+        </w:rPr>
+      </w:pPr>
+      <w:r>
+        <w:rPr>
+          <w:i/>
+          <w:iCs/>
+        </w:rPr>
+        <w:lastRenderedPageBreak/>
+        <w:tab/>
+      </w:r>
+      <w:r>
+        <w:rPr>
+          <w:rFonts w:hint="eastAsia"/>
+          <w:b/>
+          <w:bCs/>
+          <w:i/>
+          <w:iCs/>
+        </w:rPr>
+        <w:t>（其他</w:t>
+      </w:r>
+      <w:r>
+        <w:rPr>
+          <w:rFonts w:hint="eastAsia"/>
+          <w:b/>
+          <w:bCs/>
+          <w:i/>
+          <w:iCs/>
+        </w:rPr>
+        <w:t>部分</w:t>
+      </w:r>
+      <w:r>
+        <w:rPr>
+          <w:rFonts w:hint="eastAsia"/>
+          <w:b/>
+          <w:bCs/>
+          <w:i/>
+          <w:iCs/>
+        </w:rPr>
+        <w:t>）</w:t>
+      </w:r>
+    </w:p>
+    <w:p>
+      <w:pPr>
+        <w:ind w:firstLine="420"/>
+        <w:rPr>
+          <w:rFonts w:hint="eastAsia"/>
+        </w:rPr>
+      </w:pPr>
+      <w:r>
+        <w:rPr>
+          <w:rFonts w:hint="eastAsia"/>
+        </w:rPr>
+        <w:t>区块链技术的实现有一个很重要的概念——节点</w:t>
+      </w:r>
+      <w:r>
+        <w:rPr>
+          <w:rFonts w:hint="eastAsia"/>
+        </w:rPr>
+        <w:t>，这是实现区块链分布式计算的基础结构。</w:t>
+      </w:r>
+      <w:r>
+        <w:rPr>
+          <w:rFonts w:hint="eastAsia"/>
+        </w:rPr>
+        <w:t>而物联网</w:t>
+      </w:r>
+      <w:r>
+        <w:rPr>
+          <w:rFonts w:hint="eastAsia"/>
+        </w:rPr>
+        <w:t>能够实现独立节点的互联互通</w:t>
+      </w:r>
+      <w:r>
+        <w:rPr>
+          <w:rFonts w:hint="eastAsia"/>
+        </w:rPr>
+        <w:t>，刚好提供了这项技术基础。</w:t>
+      </w:r>
+    </w:p>
+    <w:p>
+      <w:pPr>
+        <w:ind w:firstLine="420"/>
+        <w:rPr>
+          <w:rFonts w:hint="eastAsia"/>
+        </w:rPr>
+      </w:pPr>
+      <w:r>
+        <w:rPr>
+          <w:rFonts w:hint="eastAsia"/>
+        </w:rPr>
+        <w:t>物联网</w:t>
+      </w:r>
+      <w:r>
+        <w:rPr>
+          <w:rFonts w:hint="eastAsia"/>
+        </w:rPr>
+        <w:t>应用一般</w:t>
+      </w:r>
+      <w:r>
+        <w:rPr>
+          <w:rFonts w:hint="eastAsia"/>
+        </w:rPr>
+        <w:t>细</w:t>
+      </w:r>
+      <w:r>
+        <w:rPr>
+          <w:rFonts w:hint="eastAsia"/>
+        </w:rPr>
+        <w:t>分</w:t>
+      </w:r>
+      <w:r>
+        <w:rPr>
+          <w:rFonts w:hint="eastAsia"/>
+        </w:rPr>
+        <w:t>为四个层级，分别为感知层、传输层、支撑层和应用层。感知层顾名思义，是通过各类传感器、RFID等设备实时收集现实世界中的数据，作为整个网络的数据输入端；传输层将底层收集的数据，通过现有接入网络，例如无线网、近距离通信网和卫星通信等；支撑层，汇总底层的数据，根据需求进行分析；应用层则通过终端与用户进行交互。</w:t>
+      </w:r>
+    </w:p>
+    <w:p>
+      <w:r>
+        <w:tab/>
+      </w:r>
+      <w:r>
+        <w:rPr>
+          <w:rFonts w:hint="eastAsia"/>
+        </w:rPr>
+        <w:t>而本项目中，物联网作为底层实现技术，要做到既能够提供一定的算力支撑区块链的分布式计算，又要能够快速、安全的与用户设备进行交互。</w:t>
+      </w:r>
+    </w:p>
+    <w:p>
+      <w:pPr>
+        <w:ind w:firstLine="420"/>
+        <w:rPr>
+          <w:rFonts w:hint="eastAsia"/>
+        </w:rPr>
+      </w:pPr>
+      <w:r>
+        <w:rPr>
+          <w:rFonts w:hint="eastAsia"/>
+        </w:rPr>
+        <w:t>因此此次我们将感知层添加一个功能，既能够作为</w:t>
+      </w:r>
+      <w:r>
+        <w:rPr>
+          <w:rFonts w:hint="eastAsia"/>
+        </w:rPr>
+        <w:t>物联网的数据采集模块，还要能够作为</w:t>
+      </w:r>
+      <w:r>
+        <w:rPr>
+          <w:rFonts w:hint="eastAsia"/>
+        </w:rPr>
+        <w:t>区块链接入的节点，进行所需的加密</w:t>
+      </w:r>
+      <w:r>
+        <w:rPr>
+          <w:rFonts w:hint="eastAsia"/>
+        </w:rPr>
+        <w:t>、解密</w:t>
+      </w:r>
+      <w:r>
+        <w:rPr>
+          <w:rFonts w:hint="eastAsia"/>
+        </w:rPr>
+        <w:t>等计算。因此传感器会</w:t>
+      </w:r>
+      <w:r>
+        <w:rPr>
+          <w:rFonts w:hint="eastAsia"/>
+        </w:rPr>
+        <w:t>使用</w:t>
+      </w:r>
+      <w:r>
+        <w:rPr>
+          <w:rFonts w:hint="eastAsia"/>
+        </w:rPr>
+        <w:t>功能</w:t>
+      </w:r>
+      <w:r>
+        <w:rPr>
+          <w:rFonts w:hint="eastAsia"/>
+        </w:rPr>
+        <w:t>更丰富</w:t>
+      </w:r>
+      <w:r>
+        <w:rPr>
+          <w:rFonts w:hint="eastAsia"/>
+        </w:rPr>
+        <w:t>、</w:t>
+      </w:r>
+      <w:r>
+        <w:rPr>
+          <w:rFonts w:hint="eastAsia"/>
+        </w:rPr>
+        <w:t>计算能力</w:t>
+      </w:r>
+      <w:r>
+        <w:rPr>
+          <w:rFonts w:hint="eastAsia"/>
+        </w:rPr>
+        <w:t>更强的</w:t>
+      </w:r>
+      <w:r>
+        <w:rPr>
+          <w:rFonts w:hint="eastAsia"/>
+        </w:rPr>
+        <w:t>主控</w:t>
+      </w:r>
+      <w:r>
+        <w:rPr>
+          <w:rFonts w:hint="eastAsia"/>
+        </w:rPr>
+        <w:t>芯片。</w:t>
+      </w:r>
+      <w:r>
+        <w:rPr>
+          <w:rFonts w:hint="eastAsia"/>
+        </w:rPr>
+        <w:t>以下是各层的主要功能：</w:t>
+      </w:r>
+    </w:p>
+    <w:p>
+      <w:r>
+        <w:tab/>
+      </w:r>
+      <w:r>
+        <w:rPr>
+          <w:rFonts w:hint="eastAsia"/>
+        </w:rPr>
+        <w:t>3.1</w:t>
+      </w:r>
+      <w:r>
+        <w:rPr>
+          <w:rFonts w:hint="eastAsia"/>
+        </w:rPr>
+        <w:t>感知层需要能够实现用户身份的识别。当用户设备（充电器）靠近或接入时，通过某一接口技术感知用户设备内存储的身份信息（电子标签），再根据网络接入</w:t>
+      </w:r>
+      <w:r>
+        <w:rPr>
+          <w:rFonts w:hint="eastAsia"/>
+        </w:rPr>
+        <w:t>数据库</w:t>
+      </w:r>
+      <w:r>
+        <w:rPr>
+          <w:rFonts w:hint="eastAsia"/>
+        </w:rPr>
+        <w:t>，</w:t>
+      </w:r>
+      <w:r>
+        <w:rPr>
+          <w:rFonts w:hint="eastAsia"/>
+        </w:rPr>
+        <w:t>获取用户状态，例如充电或反向充电</w:t>
+      </w:r>
+      <w:r>
+        <w:rPr>
+          <w:rFonts w:hint="eastAsia"/>
+        </w:rPr>
+        <w:t>，</w:t>
+      </w:r>
+      <w:r>
+        <w:rPr>
+          <w:rFonts w:hint="eastAsia"/>
+        </w:rPr>
+        <w:t>实现与用户设备的交互</w:t>
+      </w:r>
+      <w:r>
+        <w:rPr>
+          <w:rFonts w:hint="eastAsia"/>
+        </w:rPr>
+        <w:t>；</w:t>
+      </w:r>
+    </w:p>
+    <w:p>
+      <w:r>
+        <w:tab/>
+      </w:r>
+      <w:r>
+        <w:rPr>
+          <w:rFonts w:hint="eastAsia"/>
+        </w:rPr>
+        <w:t>3.2</w:t>
+      </w:r>
+      <w:r>
+        <w:rPr>
+          <w:rFonts w:hint="eastAsia"/>
+        </w:rPr>
+        <w:t>传输层</w:t>
+      </w:r>
+      <w:r>
+        <w:rPr>
+          <w:rFonts w:hint="eastAsia"/>
+        </w:rPr>
+        <w:t>拟使用互联网接入，通过（协议）与其他节点构成（网络架构），构成分布式计算基础；</w:t>
+      </w:r>
+    </w:p>
+    <w:p>
+      <w:r>
+        <w:tab/>
+      </w:r>
+      <w:r>
+        <w:rPr>
+          <w:rFonts w:hint="eastAsia"/>
+        </w:rPr>
+        <w:t>3.3支撑层主要</w:t>
+      </w:r>
+      <w:r>
+        <w:rPr>
+          <w:rFonts w:hint="eastAsia"/>
+        </w:rPr>
+        <w:t>收集从各个节点回传的数据，进行汇总和处理，</w:t>
+      </w:r>
+      <w:r>
+        <w:rPr>
+          <w:rFonts w:hint="eastAsia"/>
+        </w:rPr>
+        <w:t>构成区块链的分析部分；以及对用户的账户信息进行存储和处理。</w:t>
+      </w:r>
+      <w:r>
+        <w:rPr>
+          <w:rFonts w:hint="eastAsia"/>
+          <w:b/>
+          <w:bCs/>
+          <w:i/>
+          <w:iCs/>
+        </w:rPr>
+        <w:t>（这里需要接区块链的一点技术）</w:t>
+      </w:r>
+    </w:p>
+    <w:p>
+      <w:pPr>
+        <w:rPr>
+          <w:rFonts w:hint="eastAsia"/>
+        </w:rPr>
+      </w:pPr>
+      <w:r>
+        <w:tab/>
+      </w:r>
+      <w:r>
+        <w:rPr>
+          <w:rFonts w:hint="eastAsia"/>
+        </w:rPr>
+        <w:t>3.4应用层主要是用户用电的界面（充电桩）以及移动终端界面。</w:t>
+      </w:r>
+    </w:p>
+    <w:p>
+      <w:pPr>
+        <w:rPr>
+          <w:b/>
+          <w:bCs/>
+        </w:rPr>
+      </w:pPr>
+      <w:r>
+        <w:rPr>
+          <w:rFonts w:hint="eastAsia"/>
+          <w:b/>
+          <w:bCs/>
+        </w:rPr>
+        <w:t>四</w:t>
+      </w:r>
+      <w:r>
+        <w:rPr>
+          <w:rFonts w:hint="eastAsia"/>
+          <w:b/>
+          <w:bCs/>
+        </w:rPr>
+        <w:t>、</w:t>
+      </w:r>
+      <w:r>
+        <w:rPr>
+          <w:rFonts w:hint="eastAsia"/>
+          <w:b/>
+          <w:bCs/>
+        </w:rPr>
+        <w:t>方案设计</w:t>
+      </w:r>
+    </w:p>
+    <w:p>
+      <w:pPr>
+        <w:rPr>
+          <w:b/>
+          <w:bCs/>
+          <w:i/>
+          <w:iCs/>
+        </w:rPr>
+      </w:pPr>
+      <w:r>
+        <w:tab/>
+      </w:r>
+      <w:r>
+        <w:rPr>
+          <w:rFonts w:hint="eastAsia"/>
+          <w:b/>
+          <w:bCs/>
+          <w:i/>
+          <w:iCs/>
+        </w:rPr>
+        <w:t>（其他部分）</w:t>
+      </w:r>
+    </w:p>
+    <w:p>
+      <w:pPr>
+        <w:rPr>
+          <w:rFonts w:hint="eastAsia"/>
+        </w:rPr>
+      </w:pPr>
+      <w:r>
+        <w:tab/>
+      </w:r>
+      <w:r>
+        <w:rPr>
+          <w:rFonts w:hint="eastAsia"/>
+        </w:rPr>
+        <w:t>物联网部分：</w:t>
       </w:r>
       <w:bookmarkStart w:id="0" w:name="_GoBack"/>
       <w:bookmarkEnd w:id="0"/>
     </w:p>
     <w:p>
       <w:r>
+        <w:rPr>
+          <w:noProof/>
+        </w:rPr>
+        <w:drawing>
+          <wp:inline distT="0" distB="0" distL="0" distR="0" wp14:anchorId="4FEB5D1C" wp14:editId="135FEC9E">
+            <wp:extent cx="5257838" cy="4033867"/>
+            <wp:effectExtent l="0" t="0" r="0" b="5080"/>
+            <wp:docPr id="1" name="图片 1"/>
+            <wp:cNvGraphicFramePr>
+              <a:graphicFrameLocks xmlns:a="http://schemas.openxmlformats.org/drawingml/2006/main" noChangeAspect="1"/>
+            </wp:cNvGraphicFramePr>
+            <a:graphic xmlns:a="http://schemas.openxmlformats.org/drawingml/2006/main">
+              <a:graphicData uri="http://schemas.openxmlformats.org/drawingml/2006/picture">
+                <pic:pic xmlns:pic="http://schemas.openxmlformats.org/drawingml/2006/picture">
+                  <pic:nvPicPr>
+                    <pic:cNvPr id="1" name=""/>
+                    <pic:cNvPicPr/>
+                  </pic:nvPicPr>
+                  <pic:blipFill>
+                    <a:blip r:embed="rId7"/>
+                    <a:stretch>
+                      <a:fillRect/>
+                    </a:stretch>
+                  </pic:blipFill>
+                  <pic:spPr>
+                    <a:xfrm>
+                      <a:off x="0" y="0"/>
+                      <a:ext cx="5257838" cy="4033867"/>
+                    </a:xfrm>
+                    <a:prstGeom prst="rect">
+                      <a:avLst/>
+                    </a:prstGeom>
+                  </pic:spPr>
+                </pic:pic>
+              </a:graphicData>
+            </a:graphic>
+          </wp:inline>
+        </w:drawing>
+      </w:r>
+    </w:p>
+    <w:p>
+      <w:pPr>
+        <w:rPr>
+          <w:b/>
+          <w:bCs/>
+        </w:rPr>
+      </w:pPr>
+      <w:r>
+        <w:rPr>
+          <w:rFonts w:hint="eastAsia"/>
+          <w:b/>
+          <w:bCs/>
+        </w:rPr>
+        <w:lastRenderedPageBreak/>
+        <w:t>五、可行性分析</w:t>
+      </w:r>
+    </w:p>
+    <w:p>
+      <w:pPr>
+        <w:rPr>
+          <w:b/>
+          <w:bCs/>
+        </w:rPr>
+      </w:pPr>
+      <w:r>
+        <w:rPr>
+          <w:b/>
+          <w:bCs/>
+        </w:rPr>
         <w:tab/>
       </w:r>
-      <w:r>
-        <w:rPr>
-          <w:rFonts w:hint="eastAsia"/>
-        </w:rPr>
-        <w:t>首先，感知层需要能够实现用户身份的识别。当用户设备（充电器）靠近或接入时，通过某一接口技术感知用户设备内存储的身份信息（电子标签），再根据网络接入</w:t>
-      </w:r>
-      <w:r>
-        <w:rPr>
-          <w:rFonts w:hint="eastAsia"/>
-        </w:rPr>
-        <w:t>数据库，实现与用户设备的交互（获取用户状态，例如充电或反向充电）。</w:t>
-      </w:r>
-    </w:p>
-    <w:p>
-      <w:pPr>
-        <w:rPr>
-          <w:rFonts w:hint="eastAsia"/>
-        </w:rPr>
-      </w:pPr>
-      <w:r>
+    </w:p>
+    <w:p>
+      <w:pPr>
+        <w:rPr>
+          <w:b/>
+          <w:bCs/>
+        </w:rPr>
+      </w:pPr>
+      <w:r>
+        <w:rPr>
+          <w:rFonts w:hint="eastAsia"/>
+          <w:b/>
+          <w:bCs/>
+        </w:rPr>
+        <w:t>六、相关调查数据</w:t>
+      </w:r>
+    </w:p>
+    <w:p>
+      <w:pPr>
+        <w:rPr>
+          <w:rFonts w:hint="eastAsia"/>
+          <w:b/>
+          <w:bCs/>
+        </w:rPr>
+      </w:pPr>
+      <w:r>
+        <w:rPr>
+          <w:b/>
+          <w:bCs/>
+        </w:rPr>
         <w:tab/>
       </w:r>
-      <w:r>
-        <w:rPr>
-          <w:rFonts w:hint="eastAsia"/>
-        </w:rPr>
-        <w:t>其次，传输层则与</w:t>
-      </w:r>
-    </w:p>
-    <w:p>
-      <w:pPr>
-        <w:rPr>
-          <w:b/>
-          <w:bCs/>
-        </w:rPr>
-      </w:pPr>
-      <w:r>
-        <w:rPr>
-          <w:rFonts w:hint="eastAsia"/>
-          <w:b/>
-          <w:bCs/>
-        </w:rPr>
-        <w:t>四</w:t>
-      </w:r>
-      <w:r>
-        <w:rPr>
-          <w:rFonts w:hint="eastAsia"/>
-          <w:b/>
-          <w:bCs/>
-        </w:rPr>
-        <w:t>、</w:t>
-      </w:r>
-      <w:r>
-        <w:rPr>
-          <w:rFonts w:hint="eastAsia"/>
-          <w:b/>
-          <w:bCs/>
-        </w:rPr>
-        <w:t>方案设计</w:t>
-      </w:r>
-    </w:p>
-    <w:p/>
-    <w:p>
-      <w:r>
-        <w:rPr>
-          <w:rFonts w:hint="eastAsia"/>
-        </w:rPr>
-        <w:t>五、参考文献</w:t>
+    </w:p>
+    <w:p>
+      <w:pPr>
+        <w:rPr>
+          <w:b/>
+          <w:bCs/>
+        </w:rPr>
+      </w:pPr>
+      <w:r>
+        <w:rPr>
+          <w:rFonts w:hint="eastAsia"/>
+          <w:b/>
+          <w:bCs/>
+        </w:rPr>
+        <w:t>七</w:t>
+      </w:r>
+      <w:r>
+        <w:rPr>
+          <w:rFonts w:hint="eastAsia"/>
+          <w:b/>
+          <w:bCs/>
+        </w:rPr>
+        <w:t>、参考文献</w:t>
       </w:r>
     </w:p>
     <w:p>
@@ -522,7 +1123,6 @@
         <w:rPr>
           <w:rFonts w:hint="eastAsia"/>
         </w:rPr>
-        <w:lastRenderedPageBreak/>
         <w:t>[</w:t>
       </w:r>
       <w:r>
